--- a/法令ファイル/計量法附則第十九条第一項の日を定める政令第二項の日を定める省令/計量法附則第十九条第一項の日を定める政令第二項の日を定める省令（平成五年通商産業省令第七十三号）.docx
+++ b/法令ファイル/計量法附則第十九条第一項の日を定める政令第二項の日を定める省令/計量法附則第十九条第一項の日を定める政令第二項の日を定める省令（平成五年通商産業省令第七十三号）.docx
@@ -19,103 +19,67 @@
     </w:p>
     <w:p>
       <w:pPr>
-        <w:pStyle w:val="Heading6"/>
+        <w:pStyle w:val="ListBullet"/>
         <w:ind w:left="880"/>
       </w:pPr>
       <w:r>
         <w:t>一</w:t>
-      </w:r>
-    </w:p>
-    <w:p>
-      <w:pPr>
-        <w:ind w:left="880"/>
-      </w:pPr>
-      <w:r>
+        <w:br/>
         <w:t>質量計を製造する事業であって次に掲げるもの</w:t>
       </w:r>
     </w:p>
     <w:p>
       <w:pPr>
-        <w:pStyle w:val="Heading6"/>
+        <w:pStyle w:val="ListBullet"/>
         <w:ind w:left="880"/>
       </w:pPr>
       <w:r>
         <w:t>二</w:t>
-      </w:r>
-    </w:p>
-    <w:p>
-      <w:pPr>
-        <w:ind w:left="880"/>
-      </w:pPr>
-      <w:r>
+        <w:br/>
         <w:t>温度計を製造する事業であって次に掲げるもの</w:t>
       </w:r>
     </w:p>
     <w:p>
       <w:pPr>
-        <w:pStyle w:val="Heading6"/>
+        <w:pStyle w:val="ListBullet"/>
         <w:ind w:left="880"/>
       </w:pPr>
       <w:r>
         <w:t>三</w:t>
-      </w:r>
-    </w:p>
-    <w:p>
-      <w:pPr>
-        <w:ind w:left="880"/>
-      </w:pPr>
-      <w:r>
+        <w:br/>
         <w:t>体積計を製造する事業であって次に掲げるもの</w:t>
       </w:r>
     </w:p>
     <w:p>
       <w:pPr>
-        <w:pStyle w:val="Heading6"/>
+        <w:pStyle w:val="ListBullet"/>
         <w:ind w:left="880"/>
       </w:pPr>
       <w:r>
         <w:t>四</w:t>
-      </w:r>
-    </w:p>
-    <w:p>
-      <w:pPr>
-        <w:ind w:left="880"/>
-      </w:pPr>
-      <w:r>
+        <w:br/>
         <w:t>アネロイド型圧力計を製造する事業であって次に掲げるもの</w:t>
       </w:r>
     </w:p>
     <w:p>
       <w:pPr>
-        <w:pStyle w:val="Heading6"/>
+        <w:pStyle w:val="ListBullet"/>
         <w:ind w:left="880"/>
       </w:pPr>
       <w:r>
         <w:t>五</w:t>
-      </w:r>
-    </w:p>
-    <w:p>
-      <w:pPr>
-        <w:ind w:left="880"/>
-      </w:pPr>
-      <w:r>
+        <w:br/>
         <w:t>熱量計を製造する事業であって次に掲げるもの</w:t>
       </w:r>
     </w:p>
     <w:p>
       <w:pPr>
-        <w:pStyle w:val="Heading6"/>
+        <w:pStyle w:val="ListBullet"/>
         <w:ind w:left="880"/>
       </w:pPr>
       <w:r>
         <w:t>六</w:t>
-      </w:r>
-    </w:p>
-    <w:p>
-      <w:pPr>
-        <w:ind w:left="880"/>
-      </w:pPr>
-      <w:r>
+        <w:br/>
         <w:t>濃度計を製造する事業であって次に掲げるもの</w:t>
       </w:r>
     </w:p>
@@ -157,7 +121,7 @@
     </w:pPr>
     <w:r>
       <w:tab/>
-      <w:t>WeGov v0.1 - FTS141</w:t>
+      <w:t>WeGov v0.2 - FTS141</w:t>
     </w:r>
   </w:p>
 </w:ftr>
